--- a/documentation/unsolved-yet.docx
+++ b/documentation/unsolved-yet.docx
@@ -925,9 +925,7 @@
       <w:pPr>
         <w:pStyle w:val="Normal"/>
         <w:jc w:val="left"/>
-        <w:rPr>
-          <w:rFonts w:ascii="Ubuntu Mono" w:hAnsi="Ubuntu Mono"/>
-        </w:rPr>
+        <w:rPr/>
       </w:pPr>
       <w:r>
         <w:rPr>
@@ -957,7 +955,27 @@
           <w:sz w:val="36"/>
           <w:szCs w:val="36"/>
         </w:rPr>
-        <w:t>Incentives ,which are defined as  “ positive motivational influences ”,  are very important for  encouraging users to respond to different requests.</w:t>
+        <w:t xml:space="preserve">Incentives ,which are defined as “ positive motivational influences ”,  are very important for encouraging users to respond </w:t>
+      </w:r>
+      <w:r>
+        <w:rPr>
+          <w:rFonts w:ascii="Ubuntu Mono" w:hAnsi="Ubuntu Mono"/>
+          <w:b w:val="false"/>
+          <w:bCs w:val="false"/>
+          <w:sz w:val="36"/>
+          <w:szCs w:val="36"/>
+        </w:rPr>
+        <w:t>for</w:t>
+      </w:r>
+      <w:r>
+        <w:rPr>
+          <w:rFonts w:ascii="Ubuntu Mono" w:hAnsi="Ubuntu Mono"/>
+          <w:b w:val="false"/>
+          <w:bCs w:val="false"/>
+          <w:sz w:val="36"/>
+          <w:szCs w:val="36"/>
+        </w:rPr>
+        <w:t xml:space="preserve"> different requests.</w:t>
       </w:r>
     </w:p>
     <w:p>
@@ -2500,7 +2518,7 @@
       <w:pgNumType w:fmt="decimal"/>
       <w:formProt w:val="false"/>
       <w:textDirection w:val="lrTb"/>
-      <w:docGrid w:type="default" w:linePitch="600" w:charSpace="32768"/>
+      <w:docGrid w:type="default" w:linePitch="600" w:charSpace="4294961151"/>
     </w:sectPr>
   </w:body>
 </w:document>
@@ -3989,7 +4007,10 @@
       <w:lvlText w:val=""/>
       <w:lvlJc w:val="left"/>
       <w:pPr>
-        <w:ind w:left="0" w:hanging="0"/>
+        <w:tabs>
+          <w:tab w:val="num" w:pos="432"/>
+        </w:tabs>
+        <w:ind w:left="432" w:hanging="432"/>
       </w:pPr>
     </w:lvl>
     <w:lvl w:ilvl="1">
@@ -3999,7 +4020,10 @@
       <w:lvlText w:val=""/>
       <w:lvlJc w:val="left"/>
       <w:pPr>
-        <w:ind w:left="0" w:hanging="0"/>
+        <w:tabs>
+          <w:tab w:val="num" w:pos="576"/>
+        </w:tabs>
+        <w:ind w:left="576" w:hanging="576"/>
       </w:pPr>
     </w:lvl>
     <w:lvl w:ilvl="2">
@@ -4009,7 +4033,10 @@
       <w:lvlText w:val=""/>
       <w:lvlJc w:val="left"/>
       <w:pPr>
-        <w:ind w:left="0" w:hanging="0"/>
+        <w:tabs>
+          <w:tab w:val="num" w:pos="720"/>
+        </w:tabs>
+        <w:ind w:left="720" w:hanging="720"/>
       </w:pPr>
     </w:lvl>
     <w:lvl w:ilvl="3">
@@ -4019,7 +4046,10 @@
       <w:lvlText w:val=""/>
       <w:lvlJc w:val="left"/>
       <w:pPr>
-        <w:ind w:left="0" w:hanging="0"/>
+        <w:tabs>
+          <w:tab w:val="num" w:pos="864"/>
+        </w:tabs>
+        <w:ind w:left="864" w:hanging="864"/>
       </w:pPr>
     </w:lvl>
     <w:lvl w:ilvl="4">
@@ -4029,7 +4059,10 @@
       <w:lvlText w:val=""/>
       <w:lvlJc w:val="left"/>
       <w:pPr>
-        <w:ind w:left="0" w:hanging="0"/>
+        <w:tabs>
+          <w:tab w:val="num" w:pos="1008"/>
+        </w:tabs>
+        <w:ind w:left="1008" w:hanging="1008"/>
       </w:pPr>
     </w:lvl>
     <w:lvl w:ilvl="5">
@@ -4039,7 +4072,10 @@
       <w:lvlText w:val=""/>
       <w:lvlJc w:val="left"/>
       <w:pPr>
-        <w:ind w:left="0" w:hanging="0"/>
+        <w:tabs>
+          <w:tab w:val="num" w:pos="1152"/>
+        </w:tabs>
+        <w:ind w:left="1152" w:hanging="1152"/>
       </w:pPr>
     </w:lvl>
     <w:lvl w:ilvl="6">
@@ -4049,7 +4085,10 @@
       <w:lvlText w:val=""/>
       <w:lvlJc w:val="left"/>
       <w:pPr>
-        <w:ind w:left="0" w:hanging="0"/>
+        <w:tabs>
+          <w:tab w:val="num" w:pos="1296"/>
+        </w:tabs>
+        <w:ind w:left="1296" w:hanging="1296"/>
       </w:pPr>
     </w:lvl>
     <w:lvl w:ilvl="7">
@@ -4059,7 +4098,10 @@
       <w:lvlText w:val=""/>
       <w:lvlJc w:val="left"/>
       <w:pPr>
-        <w:ind w:left="0" w:hanging="0"/>
+        <w:tabs>
+          <w:tab w:val="num" w:pos="1440"/>
+        </w:tabs>
+        <w:ind w:left="1440" w:hanging="1440"/>
       </w:pPr>
     </w:lvl>
     <w:lvl w:ilvl="8">
@@ -4069,7 +4111,10 @@
       <w:lvlText w:val=""/>
       <w:lvlJc w:val="left"/>
       <w:pPr>
-        <w:ind w:left="0" w:hanging="0"/>
+        <w:tabs>
+          <w:tab w:val="num" w:pos="1584"/>
+        </w:tabs>
+        <w:ind w:left="1584" w:hanging="1584"/>
       </w:pPr>
     </w:lvl>
   </w:abstractNum>
@@ -4115,7 +4160,7 @@
     <w:rPrDefault>
       <w:rPr>
         <w:rFonts w:ascii="Liberation Serif" w:hAnsi="Liberation Serif" w:eastAsia="Noto Sans CJK SC Regular" w:cs="Lohit Devanagari"/>
-        <w:kern w:val="2"/>
+        <w:sz w:val="20"/>
         <w:szCs w:val="24"/>
         <w:lang w:val="en-US" w:eastAsia="zh-CN" w:bidi="hi-IN"/>
       </w:rPr>
@@ -4129,14 +4174,13 @@
     <w:qFormat/>
     <w:pPr>
       <w:widowControl/>
-      <w:overflowPunct w:val="false"/>
+      <w:overflowPunct w:val="true"/>
       <w:bidi w:val="0"/>
       <w:jc w:val="left"/>
     </w:pPr>
     <w:rPr>
       <w:rFonts w:ascii="Liberation Serif" w:hAnsi="Liberation Serif" w:eastAsia="Noto Sans CJK SC Regular" w:cs="Lohit Devanagari"/>
-      <w:color w:val="auto"/>
-      <w:kern w:val="2"/>
+      <w:color w:val="00000A"/>
       <w:sz w:val="24"/>
       <w:szCs w:val="24"/>
       <w:lang w:val="en-US" w:eastAsia="zh-CN" w:bidi="hi-IN"/>
@@ -4792,6 +4836,649 @@
   </w:style>
   <w:style w:type="character" w:styleId="ListLabel90">
     <w:name w:val="ListLabel 90"/>
+    <w:qFormat/>
+    <w:rPr>
+      <w:rFonts w:cs="OpenSymbol"/>
+    </w:rPr>
+  </w:style>
+  <w:style w:type="character" w:styleId="ListLabel91">
+    <w:name w:val="ListLabel 91"/>
+    <w:qFormat/>
+    <w:rPr>
+      <w:rFonts w:ascii="Ubuntu Mono" w:hAnsi="Ubuntu Mono" w:cs="OpenSymbol"/>
+      <w:b w:val="false"/>
+      <w:sz w:val="36"/>
+    </w:rPr>
+  </w:style>
+  <w:style w:type="character" w:styleId="ListLabel92">
+    <w:name w:val="ListLabel 92"/>
+    <w:qFormat/>
+    <w:rPr>
+      <w:rFonts w:cs="OpenSymbol"/>
+    </w:rPr>
+  </w:style>
+  <w:style w:type="character" w:styleId="ListLabel93">
+    <w:name w:val="ListLabel 93"/>
+    <w:qFormat/>
+    <w:rPr>
+      <w:rFonts w:cs="OpenSymbol"/>
+    </w:rPr>
+  </w:style>
+  <w:style w:type="character" w:styleId="ListLabel94">
+    <w:name w:val="ListLabel 94"/>
+    <w:qFormat/>
+    <w:rPr>
+      <w:rFonts w:cs="OpenSymbol"/>
+    </w:rPr>
+  </w:style>
+  <w:style w:type="character" w:styleId="ListLabel95">
+    <w:name w:val="ListLabel 95"/>
+    <w:qFormat/>
+    <w:rPr>
+      <w:rFonts w:cs="OpenSymbol"/>
+    </w:rPr>
+  </w:style>
+  <w:style w:type="character" w:styleId="ListLabel96">
+    <w:name w:val="ListLabel 96"/>
+    <w:qFormat/>
+    <w:rPr>
+      <w:rFonts w:cs="OpenSymbol"/>
+    </w:rPr>
+  </w:style>
+  <w:style w:type="character" w:styleId="ListLabel97">
+    <w:name w:val="ListLabel 97"/>
+    <w:qFormat/>
+    <w:rPr>
+      <w:rFonts w:cs="OpenSymbol"/>
+    </w:rPr>
+  </w:style>
+  <w:style w:type="character" w:styleId="ListLabel98">
+    <w:name w:val="ListLabel 98"/>
+    <w:qFormat/>
+    <w:rPr>
+      <w:rFonts w:cs="OpenSymbol"/>
+    </w:rPr>
+  </w:style>
+  <w:style w:type="character" w:styleId="ListLabel99">
+    <w:name w:val="ListLabel 99"/>
+    <w:qFormat/>
+    <w:rPr>
+      <w:rFonts w:cs="OpenSymbol"/>
+    </w:rPr>
+  </w:style>
+  <w:style w:type="character" w:styleId="ListLabel100">
+    <w:name w:val="ListLabel 100"/>
+    <w:qFormat/>
+    <w:rPr>
+      <w:rFonts w:ascii="Ubuntu Mono" w:hAnsi="Ubuntu Mono" w:cs="OpenSymbol"/>
+    </w:rPr>
+  </w:style>
+  <w:style w:type="character" w:styleId="ListLabel101">
+    <w:name w:val="ListLabel 101"/>
+    <w:qFormat/>
+    <w:rPr>
+      <w:rFonts w:cs="OpenSymbol"/>
+    </w:rPr>
+  </w:style>
+  <w:style w:type="character" w:styleId="ListLabel102">
+    <w:name w:val="ListLabel 102"/>
+    <w:qFormat/>
+    <w:rPr>
+      <w:rFonts w:cs="OpenSymbol"/>
+    </w:rPr>
+  </w:style>
+  <w:style w:type="character" w:styleId="ListLabel103">
+    <w:name w:val="ListLabel 103"/>
+    <w:qFormat/>
+    <w:rPr>
+      <w:rFonts w:cs="OpenSymbol"/>
+    </w:rPr>
+  </w:style>
+  <w:style w:type="character" w:styleId="ListLabel104">
+    <w:name w:val="ListLabel 104"/>
+    <w:qFormat/>
+    <w:rPr>
+      <w:rFonts w:cs="OpenSymbol"/>
+    </w:rPr>
+  </w:style>
+  <w:style w:type="character" w:styleId="ListLabel105">
+    <w:name w:val="ListLabel 105"/>
+    <w:qFormat/>
+    <w:rPr>
+      <w:rFonts w:cs="OpenSymbol"/>
+    </w:rPr>
+  </w:style>
+  <w:style w:type="character" w:styleId="ListLabel106">
+    <w:name w:val="ListLabel 106"/>
+    <w:qFormat/>
+    <w:rPr>
+      <w:rFonts w:cs="OpenSymbol"/>
+    </w:rPr>
+  </w:style>
+  <w:style w:type="character" w:styleId="ListLabel107">
+    <w:name w:val="ListLabel 107"/>
+    <w:qFormat/>
+    <w:rPr>
+      <w:rFonts w:cs="OpenSymbol"/>
+    </w:rPr>
+  </w:style>
+  <w:style w:type="character" w:styleId="ListLabel108">
+    <w:name w:val="ListLabel 108"/>
+    <w:qFormat/>
+    <w:rPr>
+      <w:rFonts w:cs="OpenSymbol"/>
+    </w:rPr>
+  </w:style>
+  <w:style w:type="character" w:styleId="ListLabel109">
+    <w:name w:val="ListLabel 109"/>
+    <w:qFormat/>
+    <w:rPr>
+      <w:rFonts w:ascii="Ubuntu Mono" w:hAnsi="Ubuntu Mono" w:cs="OpenSymbol"/>
+    </w:rPr>
+  </w:style>
+  <w:style w:type="character" w:styleId="ListLabel110">
+    <w:name w:val="ListLabel 110"/>
+    <w:qFormat/>
+    <w:rPr>
+      <w:rFonts w:cs="OpenSymbol"/>
+    </w:rPr>
+  </w:style>
+  <w:style w:type="character" w:styleId="ListLabel111">
+    <w:name w:val="ListLabel 111"/>
+    <w:qFormat/>
+    <w:rPr>
+      <w:rFonts w:cs="OpenSymbol"/>
+    </w:rPr>
+  </w:style>
+  <w:style w:type="character" w:styleId="ListLabel112">
+    <w:name w:val="ListLabel 112"/>
+    <w:qFormat/>
+    <w:rPr>
+      <w:rFonts w:cs="OpenSymbol"/>
+    </w:rPr>
+  </w:style>
+  <w:style w:type="character" w:styleId="ListLabel113">
+    <w:name w:val="ListLabel 113"/>
+    <w:qFormat/>
+    <w:rPr>
+      <w:rFonts w:cs="OpenSymbol"/>
+    </w:rPr>
+  </w:style>
+  <w:style w:type="character" w:styleId="ListLabel114">
+    <w:name w:val="ListLabel 114"/>
+    <w:qFormat/>
+    <w:rPr>
+      <w:rFonts w:cs="OpenSymbol"/>
+    </w:rPr>
+  </w:style>
+  <w:style w:type="character" w:styleId="ListLabel115">
+    <w:name w:val="ListLabel 115"/>
+    <w:qFormat/>
+    <w:rPr>
+      <w:rFonts w:cs="OpenSymbol"/>
+    </w:rPr>
+  </w:style>
+  <w:style w:type="character" w:styleId="ListLabel116">
+    <w:name w:val="ListLabel 116"/>
+    <w:qFormat/>
+    <w:rPr>
+      <w:rFonts w:cs="OpenSymbol"/>
+    </w:rPr>
+  </w:style>
+  <w:style w:type="character" w:styleId="ListLabel117">
+    <w:name w:val="ListLabel 117"/>
+    <w:qFormat/>
+    <w:rPr>
+      <w:rFonts w:cs="OpenSymbol"/>
+    </w:rPr>
+  </w:style>
+  <w:style w:type="character" w:styleId="ListLabel118">
+    <w:name w:val="ListLabel 118"/>
+    <w:qFormat/>
+    <w:rPr>
+      <w:rFonts w:ascii="Ubuntu Mono" w:hAnsi="Ubuntu Mono" w:cs="OpenSymbol"/>
+    </w:rPr>
+  </w:style>
+  <w:style w:type="character" w:styleId="ListLabel119">
+    <w:name w:val="ListLabel 119"/>
+    <w:qFormat/>
+    <w:rPr>
+      <w:rFonts w:cs="OpenSymbol"/>
+    </w:rPr>
+  </w:style>
+  <w:style w:type="character" w:styleId="ListLabel120">
+    <w:name w:val="ListLabel 120"/>
+    <w:qFormat/>
+    <w:rPr>
+      <w:rFonts w:cs="OpenSymbol"/>
+    </w:rPr>
+  </w:style>
+  <w:style w:type="character" w:styleId="ListLabel121">
+    <w:name w:val="ListLabel 121"/>
+    <w:qFormat/>
+    <w:rPr>
+      <w:rFonts w:cs="OpenSymbol"/>
+    </w:rPr>
+  </w:style>
+  <w:style w:type="character" w:styleId="ListLabel122">
+    <w:name w:val="ListLabel 122"/>
+    <w:qFormat/>
+    <w:rPr>
+      <w:rFonts w:cs="OpenSymbol"/>
+    </w:rPr>
+  </w:style>
+  <w:style w:type="character" w:styleId="ListLabel123">
+    <w:name w:val="ListLabel 123"/>
+    <w:qFormat/>
+    <w:rPr>
+      <w:rFonts w:cs="OpenSymbol"/>
+    </w:rPr>
+  </w:style>
+  <w:style w:type="character" w:styleId="ListLabel124">
+    <w:name w:val="ListLabel 124"/>
+    <w:qFormat/>
+    <w:rPr>
+      <w:rFonts w:cs="OpenSymbol"/>
+    </w:rPr>
+  </w:style>
+  <w:style w:type="character" w:styleId="ListLabel125">
+    <w:name w:val="ListLabel 125"/>
+    <w:qFormat/>
+    <w:rPr>
+      <w:rFonts w:cs="OpenSymbol"/>
+    </w:rPr>
+  </w:style>
+  <w:style w:type="character" w:styleId="ListLabel126">
+    <w:name w:val="ListLabel 126"/>
+    <w:qFormat/>
+    <w:rPr>
+      <w:rFonts w:cs="OpenSymbol"/>
+    </w:rPr>
+  </w:style>
+  <w:style w:type="character" w:styleId="ListLabel127">
+    <w:name w:val="ListLabel 127"/>
+    <w:qFormat/>
+    <w:rPr>
+      <w:rFonts w:ascii="Ubuntu Mono" w:hAnsi="Ubuntu Mono" w:cs="OpenSymbol"/>
+      <w:b w:val="false"/>
+    </w:rPr>
+  </w:style>
+  <w:style w:type="character" w:styleId="ListLabel128">
+    <w:name w:val="ListLabel 128"/>
+    <w:qFormat/>
+    <w:rPr>
+      <w:rFonts w:cs="OpenSymbol"/>
+    </w:rPr>
+  </w:style>
+  <w:style w:type="character" w:styleId="ListLabel129">
+    <w:name w:val="ListLabel 129"/>
+    <w:qFormat/>
+    <w:rPr>
+      <w:rFonts w:cs="OpenSymbol"/>
+    </w:rPr>
+  </w:style>
+  <w:style w:type="character" w:styleId="ListLabel130">
+    <w:name w:val="ListLabel 130"/>
+    <w:qFormat/>
+    <w:rPr>
+      <w:rFonts w:cs="OpenSymbol"/>
+    </w:rPr>
+  </w:style>
+  <w:style w:type="character" w:styleId="ListLabel131">
+    <w:name w:val="ListLabel 131"/>
+    <w:qFormat/>
+    <w:rPr>
+      <w:rFonts w:cs="OpenSymbol"/>
+    </w:rPr>
+  </w:style>
+  <w:style w:type="character" w:styleId="ListLabel132">
+    <w:name w:val="ListLabel 132"/>
+    <w:qFormat/>
+    <w:rPr>
+      <w:rFonts w:cs="OpenSymbol"/>
+    </w:rPr>
+  </w:style>
+  <w:style w:type="character" w:styleId="ListLabel133">
+    <w:name w:val="ListLabel 133"/>
+    <w:qFormat/>
+    <w:rPr>
+      <w:rFonts w:cs="OpenSymbol"/>
+    </w:rPr>
+  </w:style>
+  <w:style w:type="character" w:styleId="ListLabel134">
+    <w:name w:val="ListLabel 134"/>
+    <w:qFormat/>
+    <w:rPr>
+      <w:rFonts w:cs="OpenSymbol"/>
+    </w:rPr>
+  </w:style>
+  <w:style w:type="character" w:styleId="ListLabel135">
+    <w:name w:val="ListLabel 135"/>
+    <w:qFormat/>
+    <w:rPr>
+      <w:rFonts w:cs="OpenSymbol"/>
+    </w:rPr>
+  </w:style>
+  <w:style w:type="character" w:styleId="ListLabel136">
+    <w:name w:val="ListLabel 136"/>
+    <w:qFormat/>
+    <w:rPr>
+      <w:rFonts w:ascii="Ubuntu Mono" w:hAnsi="Ubuntu Mono" w:cs="OpenSymbol"/>
+      <w:b w:val="false"/>
+    </w:rPr>
+  </w:style>
+  <w:style w:type="character" w:styleId="ListLabel137">
+    <w:name w:val="ListLabel 137"/>
+    <w:qFormat/>
+    <w:rPr>
+      <w:rFonts w:ascii="Ubuntu Mono" w:hAnsi="Ubuntu Mono" w:cs="OpenSymbol"/>
+      <w:b w:val="false"/>
+    </w:rPr>
+  </w:style>
+  <w:style w:type="character" w:styleId="ListLabel138">
+    <w:name w:val="ListLabel 138"/>
+    <w:qFormat/>
+    <w:rPr>
+      <w:rFonts w:cs="OpenSymbol"/>
+    </w:rPr>
+  </w:style>
+  <w:style w:type="character" w:styleId="ListLabel139">
+    <w:name w:val="ListLabel 139"/>
+    <w:qFormat/>
+    <w:rPr>
+      <w:rFonts w:cs="OpenSymbol"/>
+    </w:rPr>
+  </w:style>
+  <w:style w:type="character" w:styleId="ListLabel140">
+    <w:name w:val="ListLabel 140"/>
+    <w:qFormat/>
+    <w:rPr>
+      <w:rFonts w:cs="OpenSymbol"/>
+    </w:rPr>
+  </w:style>
+  <w:style w:type="character" w:styleId="ListLabel141">
+    <w:name w:val="ListLabel 141"/>
+    <w:qFormat/>
+    <w:rPr>
+      <w:rFonts w:cs="OpenSymbol"/>
+    </w:rPr>
+  </w:style>
+  <w:style w:type="character" w:styleId="ListLabel142">
+    <w:name w:val="ListLabel 142"/>
+    <w:qFormat/>
+    <w:rPr>
+      <w:rFonts w:cs="OpenSymbol"/>
+    </w:rPr>
+  </w:style>
+  <w:style w:type="character" w:styleId="ListLabel143">
+    <w:name w:val="ListLabel 143"/>
+    <w:qFormat/>
+    <w:rPr>
+      <w:rFonts w:cs="OpenSymbol"/>
+    </w:rPr>
+  </w:style>
+  <w:style w:type="character" w:styleId="ListLabel144">
+    <w:name w:val="ListLabel 144"/>
+    <w:qFormat/>
+    <w:rPr>
+      <w:rFonts w:cs="OpenSymbol"/>
+    </w:rPr>
+  </w:style>
+  <w:style w:type="character" w:styleId="ListLabel145">
+    <w:name w:val="ListLabel 145"/>
+    <w:qFormat/>
+    <w:rPr>
+      <w:rFonts w:ascii="Ubuntu Mono" w:hAnsi="Ubuntu Mono" w:cs="OpenSymbol"/>
+    </w:rPr>
+  </w:style>
+  <w:style w:type="character" w:styleId="ListLabel146">
+    <w:name w:val="ListLabel 146"/>
+    <w:qFormat/>
+    <w:rPr>
+      <w:rFonts w:cs="OpenSymbol"/>
+    </w:rPr>
+  </w:style>
+  <w:style w:type="character" w:styleId="ListLabel147">
+    <w:name w:val="ListLabel 147"/>
+    <w:qFormat/>
+    <w:rPr>
+      <w:rFonts w:cs="OpenSymbol"/>
+    </w:rPr>
+  </w:style>
+  <w:style w:type="character" w:styleId="ListLabel148">
+    <w:name w:val="ListLabel 148"/>
+    <w:qFormat/>
+    <w:rPr>
+      <w:rFonts w:cs="OpenSymbol"/>
+    </w:rPr>
+  </w:style>
+  <w:style w:type="character" w:styleId="ListLabel149">
+    <w:name w:val="ListLabel 149"/>
+    <w:qFormat/>
+    <w:rPr>
+      <w:rFonts w:cs="OpenSymbol"/>
+    </w:rPr>
+  </w:style>
+  <w:style w:type="character" w:styleId="ListLabel150">
+    <w:name w:val="ListLabel 150"/>
+    <w:qFormat/>
+    <w:rPr>
+      <w:rFonts w:cs="OpenSymbol"/>
+    </w:rPr>
+  </w:style>
+  <w:style w:type="character" w:styleId="ListLabel151">
+    <w:name w:val="ListLabel 151"/>
+    <w:qFormat/>
+    <w:rPr>
+      <w:rFonts w:cs="OpenSymbol"/>
+    </w:rPr>
+  </w:style>
+  <w:style w:type="character" w:styleId="ListLabel152">
+    <w:name w:val="ListLabel 152"/>
+    <w:qFormat/>
+    <w:rPr>
+      <w:rFonts w:cs="OpenSymbol"/>
+    </w:rPr>
+  </w:style>
+  <w:style w:type="character" w:styleId="ListLabel153">
+    <w:name w:val="ListLabel 153"/>
+    <w:qFormat/>
+    <w:rPr>
+      <w:rFonts w:cs="OpenSymbol"/>
+    </w:rPr>
+  </w:style>
+  <w:style w:type="character" w:styleId="ListLabel154">
+    <w:name w:val="ListLabel 154"/>
+    <w:qFormat/>
+    <w:rPr>
+      <w:rFonts w:ascii="Ubuntu Mono" w:hAnsi="Ubuntu Mono" w:cs="OpenSymbol"/>
+      <w:b w:val="false"/>
+      <w:sz w:val="36"/>
+    </w:rPr>
+  </w:style>
+  <w:style w:type="character" w:styleId="ListLabel155">
+    <w:name w:val="ListLabel 155"/>
+    <w:qFormat/>
+    <w:rPr>
+      <w:rFonts w:ascii="Ubuntu Mono" w:hAnsi="Ubuntu Mono" w:cs="OpenSymbol"/>
+      <w:b w:val="false"/>
+      <w:sz w:val="36"/>
+    </w:rPr>
+  </w:style>
+  <w:style w:type="character" w:styleId="ListLabel156">
+    <w:name w:val="ListLabel 156"/>
+    <w:qFormat/>
+    <w:rPr>
+      <w:rFonts w:cs="OpenSymbol"/>
+    </w:rPr>
+  </w:style>
+  <w:style w:type="character" w:styleId="ListLabel157">
+    <w:name w:val="ListLabel 157"/>
+    <w:qFormat/>
+    <w:rPr>
+      <w:rFonts w:cs="OpenSymbol"/>
+    </w:rPr>
+  </w:style>
+  <w:style w:type="character" w:styleId="ListLabel158">
+    <w:name w:val="ListLabel 158"/>
+    <w:qFormat/>
+    <w:rPr>
+      <w:rFonts w:cs="OpenSymbol"/>
+    </w:rPr>
+  </w:style>
+  <w:style w:type="character" w:styleId="ListLabel159">
+    <w:name w:val="ListLabel 159"/>
+    <w:qFormat/>
+    <w:rPr>
+      <w:rFonts w:cs="OpenSymbol"/>
+    </w:rPr>
+  </w:style>
+  <w:style w:type="character" w:styleId="ListLabel160">
+    <w:name w:val="ListLabel 160"/>
+    <w:qFormat/>
+    <w:rPr>
+      <w:rFonts w:cs="OpenSymbol"/>
+    </w:rPr>
+  </w:style>
+  <w:style w:type="character" w:styleId="ListLabel161">
+    <w:name w:val="ListLabel 161"/>
+    <w:qFormat/>
+    <w:rPr>
+      <w:rFonts w:cs="OpenSymbol"/>
+    </w:rPr>
+  </w:style>
+  <w:style w:type="character" w:styleId="ListLabel162">
+    <w:name w:val="ListLabel 162"/>
+    <w:qFormat/>
+    <w:rPr>
+      <w:rFonts w:cs="OpenSymbol"/>
+    </w:rPr>
+  </w:style>
+  <w:style w:type="character" w:styleId="ListLabel163">
+    <w:name w:val="ListLabel 163"/>
+    <w:qFormat/>
+    <w:rPr>
+      <w:rFonts w:ascii="Ubuntu Mono" w:hAnsi="Ubuntu Mono" w:cs="OpenSymbol"/>
+      <w:b w:val="false"/>
+      <w:sz w:val="36"/>
+    </w:rPr>
+  </w:style>
+  <w:style w:type="character" w:styleId="ListLabel164">
+    <w:name w:val="ListLabel 164"/>
+    <w:qFormat/>
+    <w:rPr>
+      <w:rFonts w:cs="OpenSymbol"/>
+    </w:rPr>
+  </w:style>
+  <w:style w:type="character" w:styleId="ListLabel165">
+    <w:name w:val="ListLabel 165"/>
+    <w:qFormat/>
+    <w:rPr>
+      <w:rFonts w:cs="OpenSymbol"/>
+    </w:rPr>
+  </w:style>
+  <w:style w:type="character" w:styleId="ListLabel166">
+    <w:name w:val="ListLabel 166"/>
+    <w:qFormat/>
+    <w:rPr>
+      <w:rFonts w:cs="OpenSymbol"/>
+    </w:rPr>
+  </w:style>
+  <w:style w:type="character" w:styleId="ListLabel167">
+    <w:name w:val="ListLabel 167"/>
+    <w:qFormat/>
+    <w:rPr>
+      <w:rFonts w:cs="OpenSymbol"/>
+    </w:rPr>
+  </w:style>
+  <w:style w:type="character" w:styleId="ListLabel168">
+    <w:name w:val="ListLabel 168"/>
+    <w:qFormat/>
+    <w:rPr>
+      <w:rFonts w:cs="OpenSymbol"/>
+    </w:rPr>
+  </w:style>
+  <w:style w:type="character" w:styleId="ListLabel169">
+    <w:name w:val="ListLabel 169"/>
+    <w:qFormat/>
+    <w:rPr>
+      <w:rFonts w:cs="OpenSymbol"/>
+    </w:rPr>
+  </w:style>
+  <w:style w:type="character" w:styleId="ListLabel170">
+    <w:name w:val="ListLabel 170"/>
+    <w:qFormat/>
+    <w:rPr>
+      <w:rFonts w:cs="OpenSymbol"/>
+    </w:rPr>
+  </w:style>
+  <w:style w:type="character" w:styleId="ListLabel171">
+    <w:name w:val="ListLabel 171"/>
+    <w:qFormat/>
+    <w:rPr>
+      <w:rFonts w:cs="OpenSymbol"/>
+    </w:rPr>
+  </w:style>
+  <w:style w:type="character" w:styleId="ListLabel172">
+    <w:name w:val="ListLabel 172"/>
+    <w:qFormat/>
+    <w:rPr>
+      <w:rFonts w:ascii="Ubuntu Mono" w:hAnsi="Ubuntu Mono" w:cs="OpenSymbol"/>
+      <w:b w:val="false"/>
+      <w:sz w:val="36"/>
+    </w:rPr>
+  </w:style>
+  <w:style w:type="character" w:styleId="ListLabel173">
+    <w:name w:val="ListLabel 173"/>
+    <w:qFormat/>
+    <w:rPr>
+      <w:rFonts w:cs="OpenSymbol"/>
+    </w:rPr>
+  </w:style>
+  <w:style w:type="character" w:styleId="ListLabel174">
+    <w:name w:val="ListLabel 174"/>
+    <w:qFormat/>
+    <w:rPr>
+      <w:rFonts w:cs="OpenSymbol"/>
+    </w:rPr>
+  </w:style>
+  <w:style w:type="character" w:styleId="ListLabel175">
+    <w:name w:val="ListLabel 175"/>
+    <w:qFormat/>
+    <w:rPr>
+      <w:rFonts w:cs="OpenSymbol"/>
+    </w:rPr>
+  </w:style>
+  <w:style w:type="character" w:styleId="ListLabel176">
+    <w:name w:val="ListLabel 176"/>
+    <w:qFormat/>
+    <w:rPr>
+      <w:rFonts w:cs="OpenSymbol"/>
+    </w:rPr>
+  </w:style>
+  <w:style w:type="character" w:styleId="ListLabel177">
+    <w:name w:val="ListLabel 177"/>
+    <w:qFormat/>
+    <w:rPr>
+      <w:rFonts w:cs="OpenSymbol"/>
+    </w:rPr>
+  </w:style>
+  <w:style w:type="character" w:styleId="ListLabel178">
+    <w:name w:val="ListLabel 178"/>
+    <w:qFormat/>
+    <w:rPr>
+      <w:rFonts w:cs="OpenSymbol"/>
+    </w:rPr>
+  </w:style>
+  <w:style w:type="character" w:styleId="ListLabel179">
+    <w:name w:val="ListLabel 179"/>
+    <w:qFormat/>
+    <w:rPr>
+      <w:rFonts w:cs="OpenSymbol"/>
+    </w:rPr>
+  </w:style>
+  <w:style w:type="character" w:styleId="ListLabel180">
+    <w:name w:val="ListLabel 180"/>
     <w:qFormat/>
     <w:rPr>
       <w:rFonts w:cs="OpenSymbol"/>
@@ -4803,7 +5490,7 @@
     <w:next w:val="TextBody"/>
     <w:qFormat/>
     <w:pPr>
-      <w:keepNext w:val="true"/>
+      <w:keepNext/>
       <w:spacing w:before="240" w:after="120"/>
     </w:pPr>
     <w:rPr>
